--- a/proposal.docx
+++ b/proposal.docx
@@ -15,6 +15,62 @@
           <w:b/>
           <w:bCs/>
         </w:rPr>
+        <w:softHyphen/>
+      </w:r>
+      <w:r>
+        <w:rPr>
+          <w:b/>
+          <w:bCs/>
+        </w:rPr>
+        <w:softHyphen/>
+      </w:r>
+      <w:r>
+        <w:rPr>
+          <w:b/>
+          <w:bCs/>
+        </w:rPr>
+        <w:softHyphen/>
+      </w:r>
+      <w:r>
+        <w:rPr>
+          <w:b/>
+          <w:bCs/>
+        </w:rPr>
+        <w:softHyphen/>
+      </w:r>
+      <w:r>
+        <w:rPr>
+          <w:b/>
+          <w:bCs/>
+        </w:rPr>
+        <w:softHyphen/>
+      </w:r>
+      <w:r>
+        <w:rPr>
+          <w:b/>
+          <w:bCs/>
+        </w:rPr>
+        <w:softHyphen/>
+      </w:r>
+      <w:r>
+        <w:rPr>
+          <w:b/>
+          <w:bCs/>
+        </w:rPr>
+        <w:softHyphen/>
+      </w:r>
+      <w:r>
+        <w:rPr>
+          <w:b/>
+          <w:bCs/>
+        </w:rPr>
+        <w:softHyphen/>
+      </w:r>
+      <w:r>
+        <w:rPr>
+          <w:b/>
+          <w:bCs/>
+        </w:rPr>
         <w:t>Project Proposal</w:t>
       </w:r>
     </w:p>
@@ -124,6 +180,12 @@
       <w:r>
         <w:t>| ball.py</w:t>
       </w:r>
+      <w:r>
+        <w:softHyphen/>
+      </w:r>
+      <w:r>
+        <w:softHyphen/>
+      </w:r>
     </w:p>
     <w:p>
       <w:r>
@@ -152,68 +214,32 @@
     </w:p>
     <w:p>
       <w:r>
-        <w:t xml:space="preserve">         | </w:t>
-      </w:r>
-      <w:r>
-        <w:t>shoe</w:t>
-      </w:r>
-      <w:r>
-        <w:t>.png</w:t>
-      </w:r>
-    </w:p>
-    <w:p>
-      <w:r>
-        <w:t xml:space="preserve">         | </w:t>
-      </w:r>
-      <w:r>
-        <w:t>pad</w:t>
-      </w:r>
-      <w:r>
-        <w:t>.png</w:t>
-      </w:r>
-    </w:p>
-    <w:p>
-      <w:r>
-        <w:t xml:space="preserve">         | </w:t>
-      </w:r>
-      <w:r>
-        <w:t>head</w:t>
-      </w:r>
-      <w:r>
-        <w:t>.png</w:t>
-      </w:r>
-    </w:p>
-    <w:p>
-      <w:r>
-        <w:t xml:space="preserve">         | </w:t>
-      </w:r>
-      <w:r>
-        <w:t>body</w:t>
-      </w:r>
-      <w:r>
-        <w:t>.png</w:t>
-      </w:r>
-    </w:p>
-    <w:p>
-      <w:r>
-        <w:t xml:space="preserve">         | </w:t>
-      </w:r>
-      <w:r>
-        <w:t>thigh</w:t>
-      </w:r>
-      <w:r>
-        <w:t>.png</w:t>
-      </w:r>
-    </w:p>
-    <w:p>
-      <w:r>
-        <w:t xml:space="preserve">         | </w:t>
-      </w:r>
-      <w:r>
-        <w:t>background</w:t>
-      </w:r>
-      <w:r>
-        <w:t>.png</w:t>
+        <w:t xml:space="preserve">         | shoe.png</w:t>
+      </w:r>
+    </w:p>
+    <w:p>
+      <w:r>
+        <w:t xml:space="preserve">         | pad.png</w:t>
+      </w:r>
+    </w:p>
+    <w:p>
+      <w:r>
+        <w:t xml:space="preserve">         | head.png</w:t>
+      </w:r>
+    </w:p>
+    <w:p>
+      <w:r>
+        <w:t xml:space="preserve">         | body.png</w:t>
+      </w:r>
+    </w:p>
+    <w:p>
+      <w:r>
+        <w:t xml:space="preserve">         | thigh.png</w:t>
+      </w:r>
+    </w:p>
+    <w:p>
+      <w:r>
+        <w:t xml:space="preserve">         | background.png</w:t>
       </w:r>
     </w:p>
     <w:p/>
@@ -293,11 +319,9 @@
       <w:r>
         <w:t xml:space="preserve">Will use one “hip” as the control for moving the whole body. Will mathematically model the potential range of movement and make the cursor track accordingly. The bat will always point to the cursor with the use of </w:t>
       </w:r>
-      <w:proofErr w:type="spellStart"/>
-      <w:r>
-        <w:t>trigernometry</w:t>
-      </w:r>
-      <w:proofErr w:type="spellEnd"/>
+      <w:r>
+        <w:t>trigonometry</w:t>
+      </w:r>
       <w:r>
         <w:t>.</w:t>
       </w:r>

--- a/proposal.docx
+++ b/proposal.docx
@@ -199,6 +199,16 @@
     </w:p>
     <w:p>
       <w:r>
+        <w:t>| fileMethods.py</w:t>
+      </w:r>
+    </w:p>
+    <w:p>
+      <w:r>
+        <w:t>| utilities.py</w:t>
+      </w:r>
+    </w:p>
+    <w:p>
+      <w:r>
         <w:t>| cmu_112_graphics.py</w:t>
       </w:r>
     </w:p>
@@ -235,11 +245,6 @@
     <w:p>
       <w:r>
         <w:t xml:space="preserve">         | thigh.png</w:t>
-      </w:r>
-    </w:p>
-    <w:p>
-      <w:r>
-        <w:t xml:space="preserve">         | background.png</w:t>
       </w:r>
     </w:p>
     <w:p/>
@@ -326,6 +331,25 @@
         <w:t>.</w:t>
       </w:r>
     </w:p>
+    <w:p>
+      <w:pPr>
+        <w:rPr>
+          <w:u w:val="single"/>
+        </w:rPr>
+      </w:pPr>
+      <w:r>
+        <w:rPr>
+          <w:u w:val="single"/>
+        </w:rPr>
+        <w:t>Image Loading</w:t>
+      </w:r>
+    </w:p>
+    <w:p>
+      <w:r>
+        <w:lastRenderedPageBreak/>
+        <w:t>To avoid the game running too slowly on slow computers, there will be an option to run with just line graphics instead of loading the images for the batter.</w:t>
+      </w:r>
+    </w:p>
     <w:p/>
     <w:p>
       <w:pPr>
@@ -352,7 +376,6 @@
     </w:p>
     <w:p>
       <w:r>
-        <w:lastRenderedPageBreak/>
         <w:t>30 November: Player Movement</w:t>
       </w:r>
     </w:p>
@@ -363,7 +386,7 @@
     </w:p>
     <w:p>
       <w:r>
-        <w:t>4 December: Graphics/Design/Sound</w:t>
+        <w:t>4 December: Graphics/Design</w:t>
       </w:r>
     </w:p>
     <w:p>
